--- a/src/main/resources/WordTemplate/6.docx
+++ b/src/main/resources/WordTemplate/6.docx
@@ -62,28 +62,126 @@
     </w:p>
     <w:p>
       <w:pPr>
-        <w:ind w:firstLineChars="200" w:firstLine="422"/>
+        <w:pStyle w:val="2"/>
+        <w:rPr>
+          <w:lang w:eastAsia="zh-CN"/>
+        </w:rPr>
+      </w:pPr>
+      <w:bookmarkStart w:id="1" w:name="_Toc167377465"/>
+      <w:r>
+        <w:rPr>
+          <w:rFonts w:hint="eastAsia"/>
+          <w:lang w:eastAsia="zh-CN"/>
+        </w:rPr>
+        <w:t>6.1</w:t>
+      </w:r>
+      <w:r>
+        <w:rPr>
+          <w:rFonts w:hint="eastAsia"/>
+          <w:lang w:eastAsia="zh-CN"/>
+        </w:rPr>
+        <w:t>管理制度</w:t>
+      </w:r>
+      <w:bookmarkEnd w:id="1"/>
+    </w:p>
+    <w:p>
+      <w:pPr>
+        <w:ind w:firstLine="560"/>
         <w:rPr>
           <w:rFonts w:ascii="仿宋" w:eastAsia="仿宋" w:hAnsi="仿宋" w:cs="仿宋"/>
-          <w:b/>
-          <w:bCs/>
-          <w:color w:val="FF0000"/>
-          <w:sz w:val="21"/>
-          <w:szCs w:val="21"/>
+          <w:sz w:val="28"/>
+          <w:szCs w:val="28"/>
           <w:lang w:eastAsia="zh-CN"/>
         </w:rPr>
       </w:pPr>
       <w:r>
         <w:rPr>
           <w:rFonts w:ascii="仿宋" w:eastAsia="仿宋" w:hAnsi="仿宋" w:cs="仿宋" w:hint="eastAsia"/>
-          <w:b/>
-          <w:bCs/>
-          <w:color w:val="FF0000"/>
-          <w:sz w:val="21"/>
-          <w:szCs w:val="21"/>
-          <w:lang w:eastAsia="zh-CN"/>
-        </w:rPr>
-        <w:t>参照GB/T22240中等级保护定级,根据GB/T39786对该等级的管理要求,根据部署的密码产品管理机制,设计安全管理方案,包括管理制度、人员管理、建设运行和应急处置方面的制度。示例写法如下：</w:t>
+          <w:sz w:val="28"/>
+          <w:szCs w:val="28"/>
+          <w:lang w:eastAsia="zh-CN"/>
+        </w:rPr>
+        <w:t>保障商用密码应用的合</w:t>
+      </w:r>
+      <w:proofErr w:type="gramStart"/>
+      <w:r>
+        <w:rPr>
+          <w:rFonts w:ascii="仿宋" w:eastAsia="仿宋" w:hAnsi="仿宋" w:cs="仿宋" w:hint="eastAsia"/>
+          <w:sz w:val="28"/>
+          <w:szCs w:val="28"/>
+          <w:lang w:eastAsia="zh-CN"/>
+        </w:rPr>
+        <w:t>规</w:t>
+      </w:r>
+      <w:proofErr w:type="gramEnd"/>
+      <w:r>
+        <w:rPr>
+          <w:rFonts w:ascii="仿宋" w:eastAsia="仿宋" w:hAnsi="仿宋" w:cs="仿宋" w:hint="eastAsia"/>
+          <w:sz w:val="28"/>
+          <w:szCs w:val="28"/>
+          <w:lang w:eastAsia="zh-CN"/>
+        </w:rPr>
+        <w:t>性、正确性和有效性，除了技术，配套的管理也是必不可少的。根据GB/T 39786-2021《信息安全技术 信息系统密码应用基本要求》，分别从密码安全管理制度、人员管理、密钥管理、建设运行、密码软硬件及介质管理和应急处置等几方面提出密码安全管理方案，建立配套密码安全管理制度，保障信息系统的正常运行以及数据安全，指导、规范信息系统密码应用的规划、建设、运行、应急及测评，为该系统提供管理方面的密码应用安全保障。</w:t>
+      </w:r>
+    </w:p>
+    <w:p>
+      <w:pPr>
+        <w:ind w:firstLine="560"/>
+        <w:rPr>
+          <w:rFonts w:ascii="仿宋" w:eastAsia="仿宋" w:hAnsi="仿宋" w:cs="仿宋"/>
+          <w:sz w:val="28"/>
+          <w:szCs w:val="28"/>
+          <w:lang w:eastAsia="zh-CN"/>
+        </w:rPr>
+      </w:pPr>
+      <w:r>
+        <w:rPr>
+          <w:rFonts w:ascii="仿宋" w:eastAsia="仿宋" w:hAnsi="仿宋" w:cs="仿宋" w:hint="eastAsia"/>
+          <w:sz w:val="28"/>
+          <w:szCs w:val="28"/>
+          <w:lang w:eastAsia="zh-CN"/>
+        </w:rPr>
+        <w:t>本管理办法适用于本单位密码设备、密钥、相关信息系统的管理、操作和维护活动。</w:t>
+      </w:r>
+    </w:p>
+    <w:p>
+      <w:pPr>
+        <w:ind w:firstLine="560"/>
+        <w:rPr>
+          <w:rFonts w:ascii="仿宋" w:eastAsia="仿宋" w:hAnsi="仿宋" w:cs="仿宋"/>
+          <w:sz w:val="28"/>
+          <w:szCs w:val="28"/>
+          <w:lang w:eastAsia="zh-CN"/>
+        </w:rPr>
+      </w:pPr>
+      <w:r>
+        <w:rPr>
+          <w:rFonts w:ascii="仿宋" w:eastAsia="仿宋" w:hAnsi="仿宋" w:cs="仿宋" w:hint="eastAsia"/>
+          <w:sz w:val="28"/>
+          <w:szCs w:val="28"/>
+          <w:lang w:eastAsia="zh-CN"/>
+        </w:rPr>
+        <w:t>本管理办法所称密码设备，包括但不限于服务器密码机、签名验签服务器、智能密码钥匙等。</w:t>
+      </w:r>
+    </w:p>
+    <w:p>
+      <w:pPr>
+        <w:ind w:firstLine="560"/>
+        <w:rPr>
+          <w:rFonts w:ascii="仿宋" w:eastAsia="仿宋" w:hAnsi="仿宋" w:cs="仿宋"/>
+          <w:sz w:val="28"/>
+          <w:szCs w:val="28"/>
+          <w:lang w:eastAsia="zh-CN"/>
+        </w:rPr>
+      </w:pPr>
+      <w:r>
+        <w:rPr>
+          <w:rFonts w:ascii="仿宋" w:eastAsia="仿宋" w:hAnsi="仿宋" w:cs="仿宋" w:hint="eastAsia"/>
+          <w:sz w:val="28"/>
+          <w:szCs w:val="28"/>
+          <w:lang w:eastAsia="zh-CN"/>
+        </w:rPr>
+        <w:t>本管理办法所称密钥，包括但不限于非对称密钥对、对称密钥、MAC密钥等。</w:t>
       </w:r>
     </w:p>
     <w:p>
@@ -93,22 +191,84 @@
           <w:lang w:eastAsia="zh-CN"/>
         </w:rPr>
       </w:pPr>
-      <w:bookmarkStart w:id="1" w:name="_Toc167377465"/>
-      <w:r>
-        <w:rPr>
-          <w:rFonts w:hint="eastAsia"/>
-          <w:lang w:eastAsia="zh-CN"/>
-        </w:rPr>
-        <w:t>6.1</w:t>
-      </w:r>
-      <w:r>
-        <w:rPr>
-          <w:rFonts w:hint="eastAsia"/>
-          <w:lang w:eastAsia="zh-CN"/>
-        </w:rPr>
-        <w:t>管理制度</w:t>
-      </w:r>
-      <w:bookmarkEnd w:id="1"/>
+      <w:bookmarkStart w:id="2" w:name="_Toc167377466"/>
+      <w:r>
+        <w:rPr>
+          <w:rFonts w:hint="eastAsia"/>
+          <w:lang w:eastAsia="zh-CN"/>
+        </w:rPr>
+        <w:t>6</w:t>
+      </w:r>
+      <w:r>
+        <w:rPr>
+          <w:lang w:eastAsia="zh-CN"/>
+        </w:rPr>
+        <w:t xml:space="preserve">.1 </w:t>
+      </w:r>
+      <w:r>
+        <w:rPr>
+          <w:rFonts w:hint="eastAsia"/>
+          <w:lang w:eastAsia="zh-CN"/>
+        </w:rPr>
+        <w:t>密码安全管理制度</w:t>
+      </w:r>
+      <w:bookmarkEnd w:id="2"/>
+    </w:p>
+    <w:p>
+      <w:pPr>
+        <w:ind w:firstLine="560"/>
+        <w:rPr>
+          <w:rFonts w:cs="Times New Roman"/>
+          <w:lang w:eastAsia="zh-CN"/>
+        </w:rPr>
+      </w:pPr>
+      <w:r>
+        <w:rPr>
+          <w:rFonts w:ascii="仿宋" w:eastAsia="仿宋" w:hAnsi="仿宋" w:cs="仿宋" w:hint="eastAsia"/>
+          <w:sz w:val="28"/>
+          <w:szCs w:val="28"/>
+          <w:lang w:eastAsia="zh-CN"/>
+        </w:rPr>
+        <w:t>为了加强密码设备管理工作，确保安全使用密码，根据《中华人民共和国密码法》、《商用密码管理条例》、GB/T 39786-2021《信息安全技术 信息系统密码应用基本要求》等国家有关法规规</w:t>
+      </w:r>
+      <w:r>
+        <w:rPr>
+          <w:rFonts w:ascii="仿宋" w:eastAsia="仿宋" w:hAnsi="仿宋" w:cs="仿宋" w:hint="eastAsia"/>
+          <w:sz w:val="28"/>
+          <w:szCs w:val="28"/>
+          <w:lang w:eastAsia="zh-CN"/>
+        </w:rPr>
+        <w:lastRenderedPageBreak/>
+        <w:t>定，制定本制度。单位涉及密码管理、使用和运维等相关人员均需遵守本规定。</w:t>
+      </w:r>
+    </w:p>
+    <w:p>
+      <w:pPr>
+        <w:pStyle w:val="3"/>
+        <w:rPr>
+          <w:lang w:eastAsia="zh-CN"/>
+        </w:rPr>
+      </w:pPr>
+      <w:r>
+        <w:rPr>
+          <w:rFonts w:hint="eastAsia"/>
+          <w:lang w:eastAsia="zh-CN"/>
+        </w:rPr>
+        <w:t>6</w:t>
+      </w:r>
+      <w:r>
+        <w:rPr>
+          <w:lang w:eastAsia="zh-CN"/>
+        </w:rPr>
+        <w:t xml:space="preserve">.1.1 </w:t>
+      </w:r>
+      <w:r>
+        <w:rPr>
+          <w:rFonts w:hint="eastAsia"/>
+          <w:lang w:eastAsia="zh-CN"/>
+        </w:rPr>
+        <w:t>密码建设要求</w:t>
+      </w:r>
     </w:p>
     <w:p>
       <w:pPr>
@@ -127,9 +287,19 @@
           <w:szCs w:val="28"/>
           <w:lang w:eastAsia="zh-CN"/>
         </w:rPr>
-        <w:t>保障商用密码应用的合</w:t>
-      </w:r>
-      <w:proofErr w:type="gramStart"/>
+        <w:t>1、信息系统密码建设应符合密码相关法律与行业相关政策要求进行建设。</w:t>
+      </w:r>
+    </w:p>
+    <w:p>
+      <w:pPr>
+        <w:ind w:firstLine="560"/>
+        <w:rPr>
+          <w:rFonts w:ascii="仿宋" w:eastAsia="仿宋" w:hAnsi="仿宋" w:cs="仿宋"/>
+          <w:sz w:val="28"/>
+          <w:szCs w:val="28"/>
+          <w:lang w:eastAsia="zh-CN"/>
+        </w:rPr>
+      </w:pPr>
       <w:r>
         <w:rPr>
           <w:rFonts w:ascii="仿宋" w:eastAsia="仿宋" w:hAnsi="仿宋" w:cs="仿宋" w:hint="eastAsia"/>
@@ -137,9 +307,19 @@
           <w:szCs w:val="28"/>
           <w:lang w:eastAsia="zh-CN"/>
         </w:rPr>
-        <w:t>规</w:t>
-      </w:r>
-      <w:proofErr w:type="gramEnd"/>
+        <w:t>2、统筹系统密码应用，应与业务系统统一设计，同步规划、同步建设、同步运行密码保障系统并定期进行评估。</w:t>
+      </w:r>
+    </w:p>
+    <w:p>
+      <w:pPr>
+        <w:ind w:firstLine="560"/>
+        <w:rPr>
+          <w:rFonts w:ascii="仿宋" w:eastAsia="仿宋" w:hAnsi="仿宋" w:cs="仿宋"/>
+          <w:sz w:val="28"/>
+          <w:szCs w:val="28"/>
+          <w:lang w:eastAsia="zh-CN"/>
+        </w:rPr>
+      </w:pPr>
       <w:r>
         <w:rPr>
           <w:rFonts w:ascii="仿宋" w:eastAsia="仿宋" w:hAnsi="仿宋" w:cs="仿宋" w:hint="eastAsia"/>
@@ -147,7 +327,7 @@
           <w:szCs w:val="28"/>
           <w:lang w:eastAsia="zh-CN"/>
         </w:rPr>
-        <w:t>性、正确性和有效性，除了技术，配套的管理也是必不可少的。根据GB/T 39786-2021《信息安全技术 信息系统密码应用基本要求》，分别从密码安全管理制度、人员管理、密钥管理、建设运行、密码软硬件及介质管理和应急处置等几方面提出密码安全管理方案，建立配套密码安全管理制度，保障信息系统的正常运行以及数据安全，指导、规范信息系统密码应用的规划、建设、运行、应急及测评，为该系统提供管理方面的密码应用安全保障。</w:t>
+        <w:t>3、信息系统规划阶段，依据相关标准，制定密码引用方案，组织专家进行评审，评审意见作为项目规划立项重要材料。通过专家审定后的方案应作为建设、验收和测评的重要依据。</w:t>
       </w:r>
     </w:p>
     <w:p>
@@ -167,7 +347,53 @@
           <w:szCs w:val="28"/>
           <w:lang w:eastAsia="zh-CN"/>
         </w:rPr>
-        <w:t>本管理办法适用于本单位密码设备、密钥、相关信息系统的管理、操作和维护活动。</w:t>
+        <w:t>4、对未及时开展密码建设的系统，应逐步完成密码建设的备案、整改、测评等工作。</w:t>
+      </w:r>
+    </w:p>
+    <w:p>
+      <w:pPr>
+        <w:ind w:firstLine="560"/>
+        <w:rPr>
+          <w:rFonts w:cs="Times New Roman"/>
+          <w:lang w:eastAsia="zh-CN"/>
+        </w:rPr>
+      </w:pPr>
+      <w:r>
+        <w:rPr>
+          <w:rFonts w:ascii="仿宋" w:eastAsia="仿宋" w:hAnsi="仿宋" w:cs="仿宋" w:hint="eastAsia"/>
+          <w:sz w:val="28"/>
+          <w:szCs w:val="28"/>
+          <w:lang w:eastAsia="zh-CN"/>
+        </w:rPr>
+        <w:t>5、密码建设产品应当采用符合国家密码管理部门核准的密码产品、许可的密码服务，产品应具备最新商用密码产品型号证书的产品。</w:t>
+      </w:r>
+    </w:p>
+    <w:p>
+      <w:pPr>
+        <w:pStyle w:val="3"/>
+        <w:rPr>
+          <w:lang w:eastAsia="zh-CN"/>
+        </w:rPr>
+      </w:pPr>
+      <w:r>
+        <w:rPr>
+          <w:rFonts w:hint="eastAsia"/>
+          <w:lang w:eastAsia="zh-CN"/>
+        </w:rPr>
+        <w:t>6</w:t>
+      </w:r>
+      <w:r>
+        <w:rPr>
+          <w:lang w:eastAsia="zh-CN"/>
+        </w:rPr>
+        <w:t xml:space="preserve">.1.2 </w:t>
+      </w:r>
+      <w:r>
+        <w:rPr>
+          <w:rFonts w:hint="eastAsia"/>
+          <w:lang w:eastAsia="zh-CN"/>
+        </w:rPr>
+        <w:t>密码运行要求</w:t>
       </w:r>
     </w:p>
     <w:p>
@@ -187,7 +413,56 @@
           <w:szCs w:val="28"/>
           <w:lang w:eastAsia="zh-CN"/>
         </w:rPr>
-        <w:t>本管理办法所称密码设备，包括但不限于服务器密码机、签名验签服务器、智能密码钥匙等。</w:t>
+        <w:t>1、信息系统投入运行前，应经过密码测评机构进行安全性评估，评估通过方可投入正式运行。</w:t>
+      </w:r>
+    </w:p>
+    <w:p>
+      <w:pPr>
+        <w:ind w:firstLine="560"/>
+        <w:rPr>
+          <w:rFonts w:cs="Times New Roman"/>
+          <w:lang w:eastAsia="zh-CN"/>
+        </w:rPr>
+      </w:pPr>
+      <w:r>
+        <w:rPr>
+          <w:rFonts w:ascii="仿宋" w:eastAsia="仿宋" w:hAnsi="仿宋" w:cs="仿宋" w:hint="eastAsia"/>
+          <w:sz w:val="28"/>
+          <w:szCs w:val="28"/>
+          <w:lang w:eastAsia="zh-CN"/>
+        </w:rPr>
+        <w:t>2、信息系统投入运行后，本单位主管责任人应委托密码测评机构开展密码应用安全性评估，并根据评估意见进行整改；如若有重</w:t>
+      </w:r>
+      <w:r>
+        <w:rPr>
+          <w:rFonts w:ascii="仿宋" w:eastAsia="仿宋" w:hAnsi="仿宋" w:cs="仿宋" w:hint="eastAsia"/>
+          <w:sz w:val="28"/>
+          <w:szCs w:val="28"/>
+          <w:lang w:eastAsia="zh-CN"/>
+        </w:rPr>
+        <w:lastRenderedPageBreak/>
+        <w:t>大安全隐患，应停止系统运行，制定整改方案，整改完成并通过后方可投入运行。</w:t>
+      </w:r>
+    </w:p>
+    <w:p>
+      <w:pPr>
+        <w:pStyle w:val="3"/>
+        <w:rPr>
+          <w:lang w:eastAsia="zh-CN"/>
+        </w:rPr>
+      </w:pPr>
+      <w:r>
+        <w:rPr>
+          <w:lang w:eastAsia="zh-CN"/>
+        </w:rPr>
+        <w:t xml:space="preserve">6.1.3 </w:t>
+      </w:r>
+      <w:r>
+        <w:rPr>
+          <w:rFonts w:hint="eastAsia"/>
+          <w:lang w:eastAsia="zh-CN"/>
+        </w:rPr>
+        <w:t>密码人员管理要求</w:t>
       </w:r>
     </w:p>
     <w:p>
@@ -207,17 +482,134 @@
           <w:szCs w:val="28"/>
           <w:lang w:eastAsia="zh-CN"/>
         </w:rPr>
-        <w:t>本管理办法所称密钥，包括但不限于非对称密钥对、对称密钥、MAC密钥等。</w:t>
-      </w:r>
-    </w:p>
-    <w:p>
-      <w:pPr>
-        <w:pStyle w:val="2"/>
-        <w:rPr>
-          <w:lang w:eastAsia="zh-CN"/>
-        </w:rPr>
-      </w:pPr>
-      <w:bookmarkStart w:id="2" w:name="_Toc167377466"/>
+        <w:t>1、结合系统分析、风险分析和安全需求分析的结果，明确密码安全管理人员。</w:t>
+      </w:r>
+    </w:p>
+    <w:p>
+      <w:pPr>
+        <w:ind w:firstLine="560"/>
+        <w:rPr>
+          <w:rFonts w:ascii="仿宋" w:eastAsia="仿宋" w:hAnsi="仿宋" w:cs="仿宋"/>
+          <w:sz w:val="28"/>
+          <w:szCs w:val="28"/>
+          <w:lang w:eastAsia="zh-CN"/>
+        </w:rPr>
+      </w:pPr>
+      <w:r>
+        <w:rPr>
+          <w:rFonts w:ascii="仿宋" w:eastAsia="仿宋" w:hAnsi="仿宋" w:cs="仿宋" w:hint="eastAsia"/>
+          <w:sz w:val="28"/>
+          <w:szCs w:val="28"/>
+          <w:lang w:eastAsia="zh-CN"/>
+        </w:rPr>
+        <w:t>2、结合系统建设具体现状明确本管理机构内密码管理人员组成与职能，明确管理责任，做到责任到部门、责任到人。</w:t>
+      </w:r>
+    </w:p>
+    <w:p>
+      <w:pPr>
+        <w:ind w:firstLine="560"/>
+        <w:rPr>
+          <w:rFonts w:ascii="仿宋" w:eastAsia="仿宋" w:hAnsi="仿宋" w:cs="仿宋"/>
+          <w:sz w:val="28"/>
+          <w:szCs w:val="28"/>
+          <w:lang w:eastAsia="zh-CN"/>
+        </w:rPr>
+      </w:pPr>
+      <w:r>
+        <w:rPr>
+          <w:rFonts w:ascii="仿宋" w:eastAsia="仿宋" w:hAnsi="仿宋" w:cs="仿宋" w:hint="eastAsia"/>
+          <w:sz w:val="28"/>
+          <w:szCs w:val="28"/>
+          <w:lang w:eastAsia="zh-CN"/>
+        </w:rPr>
+        <w:t>3、根据密码管理政策、数据安全保密政策，结合本组织实际情况，设立密钥管理员、密码安全审计员、密码操作员等关键安全岗位。</w:t>
+      </w:r>
+    </w:p>
+    <w:p>
+      <w:pPr>
+        <w:ind w:firstLine="560"/>
+        <w:rPr>
+          <w:rFonts w:ascii="仿宋" w:eastAsia="仿宋" w:hAnsi="仿宋" w:cs="仿宋"/>
+          <w:sz w:val="28"/>
+          <w:szCs w:val="28"/>
+          <w:lang w:eastAsia="zh-CN"/>
+        </w:rPr>
+      </w:pPr>
+      <w:r>
+        <w:rPr>
+          <w:rFonts w:ascii="仿宋" w:eastAsia="仿宋" w:hAnsi="仿宋" w:cs="仿宋" w:hint="eastAsia"/>
+          <w:sz w:val="28"/>
+          <w:szCs w:val="28"/>
+          <w:lang w:eastAsia="zh-CN"/>
+        </w:rPr>
+        <w:t>4、密钥管理员、密码安全审计员、密码操作员人员职责相互制约相互监督，关键设备的管理和使用账号不得多人共用。</w:t>
+      </w:r>
+    </w:p>
+    <w:p>
+      <w:pPr>
+        <w:ind w:firstLine="560"/>
+        <w:rPr>
+          <w:rFonts w:ascii="仿宋" w:eastAsia="仿宋" w:hAnsi="仿宋" w:cs="仿宋"/>
+          <w:sz w:val="28"/>
+          <w:szCs w:val="28"/>
+          <w:lang w:eastAsia="zh-CN"/>
+        </w:rPr>
+      </w:pPr>
+      <w:r>
+        <w:rPr>
+          <w:rFonts w:ascii="仿宋" w:eastAsia="仿宋" w:hAnsi="仿宋" w:cs="仿宋" w:hint="eastAsia"/>
+          <w:sz w:val="28"/>
+          <w:szCs w:val="28"/>
+          <w:lang w:eastAsia="zh-CN"/>
+        </w:rPr>
+        <w:t>5、建立人员考核制度，定期进行岗位人员考核，建立健全奖惩制度。</w:t>
+      </w:r>
+    </w:p>
+    <w:p>
+      <w:pPr>
+        <w:ind w:firstLine="560"/>
+        <w:rPr>
+          <w:rFonts w:ascii="仿宋" w:eastAsia="仿宋" w:hAnsi="仿宋" w:cs="仿宋"/>
+          <w:sz w:val="28"/>
+          <w:szCs w:val="28"/>
+          <w:lang w:eastAsia="zh-CN"/>
+        </w:rPr>
+      </w:pPr>
+      <w:r>
+        <w:rPr>
+          <w:rFonts w:ascii="仿宋" w:eastAsia="仿宋" w:hAnsi="仿宋" w:cs="仿宋" w:hint="eastAsia"/>
+          <w:sz w:val="28"/>
+          <w:szCs w:val="28"/>
+          <w:lang w:eastAsia="zh-CN"/>
+        </w:rPr>
+        <w:t>6、建立人员培训制度，对于涉及密码的操作和管理以及密钥管理人员进行专门培训。</w:t>
+      </w:r>
+    </w:p>
+    <w:p>
+      <w:pPr>
+        <w:ind w:firstLine="560"/>
+        <w:rPr>
+          <w:rFonts w:cs="Times New Roman"/>
+          <w:lang w:eastAsia="zh-CN"/>
+        </w:rPr>
+      </w:pPr>
+      <w:r>
+        <w:rPr>
+          <w:rFonts w:ascii="仿宋" w:eastAsia="仿宋" w:hAnsi="仿宋" w:cs="仿宋" w:hint="eastAsia"/>
+          <w:sz w:val="28"/>
+          <w:szCs w:val="28"/>
+          <w:lang w:eastAsia="zh-CN"/>
+        </w:rPr>
+        <w:t>7、建立关键岗位人员保密制度和调离制度，签订保密合同，承担保密义务。</w:t>
+      </w:r>
+    </w:p>
+    <w:p>
+      <w:pPr>
+        <w:pStyle w:val="3"/>
+        <w:rPr>
+          <w:lang w:eastAsia="zh-CN"/>
+        </w:rPr>
+      </w:pPr>
       <w:r>
         <w:rPr>
           <w:rFonts w:hint="eastAsia"/>
@@ -229,22 +621,23 @@
         <w:rPr>
           <w:lang w:eastAsia="zh-CN"/>
         </w:rPr>
-        <w:t xml:space="preserve">.1 </w:t>
-      </w:r>
-      <w:r>
-        <w:rPr>
-          <w:rFonts w:hint="eastAsia"/>
-          <w:lang w:eastAsia="zh-CN"/>
-        </w:rPr>
-        <w:t>密码安全管理制度</w:t>
-      </w:r>
-      <w:bookmarkEnd w:id="2"/>
-    </w:p>
-    <w:p>
-      <w:pPr>
-        <w:ind w:firstLine="560"/>
-        <w:rPr>
-          <w:rFonts w:cs="Times New Roman"/>
+        <w:t xml:space="preserve">.1.4 </w:t>
+      </w:r>
+      <w:r>
+        <w:rPr>
+          <w:rFonts w:hint="eastAsia"/>
+          <w:lang w:eastAsia="zh-CN"/>
+        </w:rPr>
+        <w:t>密码使用责任要求</w:t>
+      </w:r>
+    </w:p>
+    <w:p>
+      <w:pPr>
+        <w:ind w:firstLine="560"/>
+        <w:rPr>
+          <w:rFonts w:ascii="仿宋" w:eastAsia="仿宋" w:hAnsi="仿宋" w:cs="仿宋"/>
+          <w:sz w:val="28"/>
+          <w:szCs w:val="28"/>
           <w:lang w:eastAsia="zh-CN"/>
         </w:rPr>
       </w:pPr>
@@ -255,7 +648,7 @@
           <w:szCs w:val="28"/>
           <w:lang w:eastAsia="zh-CN"/>
         </w:rPr>
-        <w:t>为了加强密码设备管理工作，确保安全使用密码，根据《中华</w:t>
+        <w:t>1、密码使用单位应当建立密码管理责任人，落实信息系统密码</w:t>
       </w:r>
       <w:r>
         <w:rPr>
@@ -265,408 +658,7 @@
           <w:lang w:eastAsia="zh-CN"/>
         </w:rPr>
         <w:lastRenderedPageBreak/>
-        <w:t>人民共和国密码法》、《商用密码管理条例》、GB/T 39786-2021《信息安全技术 信息系统密码应用基本要求》等国家有关法规规定，制定本制度。单位涉及密码管理、使用和运维等相关人员均需遵守本规定。</w:t>
-      </w:r>
-    </w:p>
-    <w:p>
-      <w:pPr>
-        <w:pStyle w:val="3"/>
-        <w:rPr>
-          <w:lang w:eastAsia="zh-CN"/>
-        </w:rPr>
-      </w:pPr>
-      <w:r>
-        <w:rPr>
-          <w:rFonts w:hint="eastAsia"/>
-          <w:lang w:eastAsia="zh-CN"/>
-        </w:rPr>
-        <w:t>6</w:t>
-      </w:r>
-      <w:r>
-        <w:rPr>
-          <w:lang w:eastAsia="zh-CN"/>
-        </w:rPr>
-        <w:t xml:space="preserve">.1.1 </w:t>
-      </w:r>
-      <w:r>
-        <w:rPr>
-          <w:rFonts w:hint="eastAsia"/>
-          <w:lang w:eastAsia="zh-CN"/>
-        </w:rPr>
-        <w:t>密码建设要求</w:t>
-      </w:r>
-    </w:p>
-    <w:p>
-      <w:pPr>
-        <w:ind w:firstLine="560"/>
-        <w:rPr>
-          <w:rFonts w:ascii="仿宋" w:eastAsia="仿宋" w:hAnsi="仿宋" w:cs="仿宋"/>
-          <w:sz w:val="28"/>
-          <w:szCs w:val="28"/>
-          <w:lang w:eastAsia="zh-CN"/>
-        </w:rPr>
-      </w:pPr>
-      <w:r>
-        <w:rPr>
-          <w:rFonts w:ascii="仿宋" w:eastAsia="仿宋" w:hAnsi="仿宋" w:cs="仿宋" w:hint="eastAsia"/>
-          <w:sz w:val="28"/>
-          <w:szCs w:val="28"/>
-          <w:lang w:eastAsia="zh-CN"/>
-        </w:rPr>
-        <w:t>1、信息系统密码建设应符合密码相关法律与行业相关政策要求进行建设。</w:t>
-      </w:r>
-    </w:p>
-    <w:p>
-      <w:pPr>
-        <w:ind w:firstLine="560"/>
-        <w:rPr>
-          <w:rFonts w:ascii="仿宋" w:eastAsia="仿宋" w:hAnsi="仿宋" w:cs="仿宋"/>
-          <w:sz w:val="28"/>
-          <w:szCs w:val="28"/>
-          <w:lang w:eastAsia="zh-CN"/>
-        </w:rPr>
-      </w:pPr>
-      <w:r>
-        <w:rPr>
-          <w:rFonts w:ascii="仿宋" w:eastAsia="仿宋" w:hAnsi="仿宋" w:cs="仿宋" w:hint="eastAsia"/>
-          <w:sz w:val="28"/>
-          <w:szCs w:val="28"/>
-          <w:lang w:eastAsia="zh-CN"/>
-        </w:rPr>
-        <w:t>2、统筹系统密码应用，应与业务系统统一设计，同步规划、同步建设、同步运行密码保障系统并定期进行评估。</w:t>
-      </w:r>
-    </w:p>
-    <w:p>
-      <w:pPr>
-        <w:ind w:firstLine="560"/>
-        <w:rPr>
-          <w:rFonts w:ascii="仿宋" w:eastAsia="仿宋" w:hAnsi="仿宋" w:cs="仿宋"/>
-          <w:sz w:val="28"/>
-          <w:szCs w:val="28"/>
-          <w:lang w:eastAsia="zh-CN"/>
-        </w:rPr>
-      </w:pPr>
-      <w:r>
-        <w:rPr>
-          <w:rFonts w:ascii="仿宋" w:eastAsia="仿宋" w:hAnsi="仿宋" w:cs="仿宋" w:hint="eastAsia"/>
-          <w:sz w:val="28"/>
-          <w:szCs w:val="28"/>
-          <w:lang w:eastAsia="zh-CN"/>
-        </w:rPr>
-        <w:t>3、信息系统规划阶段，依据相关标准，制定密码引用方案，组织专家进行评审，评审意见作为项目规划立项重要材料。通过专家审定后的方案应作为建设、验收和测评的重要依据。</w:t>
-      </w:r>
-    </w:p>
-    <w:p>
-      <w:pPr>
-        <w:ind w:firstLine="560"/>
-        <w:rPr>
-          <w:rFonts w:ascii="仿宋" w:eastAsia="仿宋" w:hAnsi="仿宋" w:cs="仿宋"/>
-          <w:sz w:val="28"/>
-          <w:szCs w:val="28"/>
-          <w:lang w:eastAsia="zh-CN"/>
-        </w:rPr>
-      </w:pPr>
-      <w:r>
-        <w:rPr>
-          <w:rFonts w:ascii="仿宋" w:eastAsia="仿宋" w:hAnsi="仿宋" w:cs="仿宋" w:hint="eastAsia"/>
-          <w:sz w:val="28"/>
-          <w:szCs w:val="28"/>
-          <w:lang w:eastAsia="zh-CN"/>
-        </w:rPr>
-        <w:t>4、对未及时开展密码建设的系统，应逐步完成密码建设的备案、整改、测评等工作。</w:t>
-      </w:r>
-    </w:p>
-    <w:p>
-      <w:pPr>
-        <w:ind w:firstLine="560"/>
-        <w:rPr>
-          <w:rFonts w:cs="Times New Roman"/>
-          <w:lang w:eastAsia="zh-CN"/>
-        </w:rPr>
-      </w:pPr>
-      <w:r>
-        <w:rPr>
-          <w:rFonts w:ascii="仿宋" w:eastAsia="仿宋" w:hAnsi="仿宋" w:cs="仿宋" w:hint="eastAsia"/>
-          <w:sz w:val="28"/>
-          <w:szCs w:val="28"/>
-          <w:lang w:eastAsia="zh-CN"/>
-        </w:rPr>
-        <w:t>5、密码建设产品应当采用符合国家密码管理部门核准的密码产品、许可的密码服务，产品应具备最新商用密码产品型号证书的产品。</w:t>
-      </w:r>
-    </w:p>
-    <w:p>
-      <w:pPr>
-        <w:pStyle w:val="3"/>
-        <w:rPr>
-          <w:lang w:eastAsia="zh-CN"/>
-        </w:rPr>
-      </w:pPr>
-      <w:r>
-        <w:rPr>
-          <w:rFonts w:hint="eastAsia"/>
-          <w:lang w:eastAsia="zh-CN"/>
-        </w:rPr>
-        <w:t>6</w:t>
-      </w:r>
-      <w:r>
-        <w:rPr>
-          <w:lang w:eastAsia="zh-CN"/>
-        </w:rPr>
-        <w:t xml:space="preserve">.1.2 </w:t>
-      </w:r>
-      <w:r>
-        <w:rPr>
-          <w:rFonts w:hint="eastAsia"/>
-          <w:lang w:eastAsia="zh-CN"/>
-        </w:rPr>
-        <w:t>密码运行要求</w:t>
-      </w:r>
-    </w:p>
-    <w:p>
-      <w:pPr>
-        <w:ind w:firstLine="560"/>
-        <w:rPr>
-          <w:rFonts w:ascii="仿宋" w:eastAsia="仿宋" w:hAnsi="仿宋" w:cs="仿宋"/>
-          <w:sz w:val="28"/>
-          <w:szCs w:val="28"/>
-          <w:lang w:eastAsia="zh-CN"/>
-        </w:rPr>
-      </w:pPr>
-      <w:r>
-        <w:rPr>
-          <w:rFonts w:ascii="仿宋" w:eastAsia="仿宋" w:hAnsi="仿宋" w:cs="仿宋" w:hint="eastAsia"/>
-          <w:sz w:val="28"/>
-          <w:szCs w:val="28"/>
-          <w:lang w:eastAsia="zh-CN"/>
-        </w:rPr>
-        <w:t>1、信息系统投入运行前，应经过密码测评机构进行安全性评估，评估通过方可投入正式运行。</w:t>
-      </w:r>
-    </w:p>
-    <w:p>
-      <w:pPr>
-        <w:ind w:firstLine="560"/>
-        <w:rPr>
-          <w:rFonts w:cs="Times New Roman"/>
-          <w:lang w:eastAsia="zh-CN"/>
-        </w:rPr>
-      </w:pPr>
-      <w:r>
-        <w:rPr>
-          <w:rFonts w:ascii="仿宋" w:eastAsia="仿宋" w:hAnsi="仿宋" w:cs="仿宋" w:hint="eastAsia"/>
-          <w:sz w:val="28"/>
-          <w:szCs w:val="28"/>
-          <w:lang w:eastAsia="zh-CN"/>
-        </w:rPr>
-        <w:lastRenderedPageBreak/>
-        <w:t>2、信息系统投入运行后，本单位主管责任人应委托密码测评机构开展密码应用安全性评估，并根据评估意见进行整改；如若有重大安全隐患，应停止系统运行，制定整改方案，整改完成并通过后方可投入运行。</w:t>
-      </w:r>
-    </w:p>
-    <w:p>
-      <w:pPr>
-        <w:pStyle w:val="3"/>
-        <w:rPr>
-          <w:lang w:eastAsia="zh-CN"/>
-        </w:rPr>
-      </w:pPr>
-      <w:r>
-        <w:rPr>
-          <w:lang w:eastAsia="zh-CN"/>
-        </w:rPr>
-        <w:t xml:space="preserve">6.1.3 </w:t>
-      </w:r>
-      <w:r>
-        <w:rPr>
-          <w:rFonts w:hint="eastAsia"/>
-          <w:lang w:eastAsia="zh-CN"/>
-        </w:rPr>
-        <w:t>密码人员管理要求</w:t>
-      </w:r>
-    </w:p>
-    <w:p>
-      <w:pPr>
-        <w:ind w:firstLine="560"/>
-        <w:rPr>
-          <w:rFonts w:ascii="仿宋" w:eastAsia="仿宋" w:hAnsi="仿宋" w:cs="仿宋"/>
-          <w:sz w:val="28"/>
-          <w:szCs w:val="28"/>
-          <w:lang w:eastAsia="zh-CN"/>
-        </w:rPr>
-      </w:pPr>
-      <w:r>
-        <w:rPr>
-          <w:rFonts w:ascii="仿宋" w:eastAsia="仿宋" w:hAnsi="仿宋" w:cs="仿宋" w:hint="eastAsia"/>
-          <w:sz w:val="28"/>
-          <w:szCs w:val="28"/>
-          <w:lang w:eastAsia="zh-CN"/>
-        </w:rPr>
-        <w:t>1、结合系统分析、风险分析和安全需求分析的结果，明确密码安全管理人员。</w:t>
-      </w:r>
-    </w:p>
-    <w:p>
-      <w:pPr>
-        <w:ind w:firstLine="560"/>
-        <w:rPr>
-          <w:rFonts w:ascii="仿宋" w:eastAsia="仿宋" w:hAnsi="仿宋" w:cs="仿宋"/>
-          <w:sz w:val="28"/>
-          <w:szCs w:val="28"/>
-          <w:lang w:eastAsia="zh-CN"/>
-        </w:rPr>
-      </w:pPr>
-      <w:r>
-        <w:rPr>
-          <w:rFonts w:ascii="仿宋" w:eastAsia="仿宋" w:hAnsi="仿宋" w:cs="仿宋" w:hint="eastAsia"/>
-          <w:sz w:val="28"/>
-          <w:szCs w:val="28"/>
-          <w:lang w:eastAsia="zh-CN"/>
-        </w:rPr>
-        <w:t>2、结合系统建设具体现状明确本管理机构内密码管理人员组成与职能，明确管理责任，做到责任到部门、责任到人。</w:t>
-      </w:r>
-    </w:p>
-    <w:p>
-      <w:pPr>
-        <w:ind w:firstLine="560"/>
-        <w:rPr>
-          <w:rFonts w:ascii="仿宋" w:eastAsia="仿宋" w:hAnsi="仿宋" w:cs="仿宋"/>
-          <w:sz w:val="28"/>
-          <w:szCs w:val="28"/>
-          <w:lang w:eastAsia="zh-CN"/>
-        </w:rPr>
-      </w:pPr>
-      <w:r>
-        <w:rPr>
-          <w:rFonts w:ascii="仿宋" w:eastAsia="仿宋" w:hAnsi="仿宋" w:cs="仿宋" w:hint="eastAsia"/>
-          <w:sz w:val="28"/>
-          <w:szCs w:val="28"/>
-          <w:lang w:eastAsia="zh-CN"/>
-        </w:rPr>
-        <w:t>3、根据密码管理政策、数据安全保密政策，结合本组织实际情况，设立密钥管理员、密码安全审计员、密码操作员等关键安全岗位。</w:t>
-      </w:r>
-    </w:p>
-    <w:p>
-      <w:pPr>
-        <w:ind w:firstLine="560"/>
-        <w:rPr>
-          <w:rFonts w:ascii="仿宋" w:eastAsia="仿宋" w:hAnsi="仿宋" w:cs="仿宋"/>
-          <w:sz w:val="28"/>
-          <w:szCs w:val="28"/>
-          <w:lang w:eastAsia="zh-CN"/>
-        </w:rPr>
-      </w:pPr>
-      <w:r>
-        <w:rPr>
-          <w:rFonts w:ascii="仿宋" w:eastAsia="仿宋" w:hAnsi="仿宋" w:cs="仿宋" w:hint="eastAsia"/>
-          <w:sz w:val="28"/>
-          <w:szCs w:val="28"/>
-          <w:lang w:eastAsia="zh-CN"/>
-        </w:rPr>
-        <w:t>4、密钥管理员、密码安全审计员、密码操作员人员职责相互制约相互监督，关键设备的管理和使用账号不得多人共用。</w:t>
-      </w:r>
-    </w:p>
-    <w:p>
-      <w:pPr>
-        <w:ind w:firstLine="560"/>
-        <w:rPr>
-          <w:rFonts w:ascii="仿宋" w:eastAsia="仿宋" w:hAnsi="仿宋" w:cs="仿宋"/>
-          <w:sz w:val="28"/>
-          <w:szCs w:val="28"/>
-          <w:lang w:eastAsia="zh-CN"/>
-        </w:rPr>
-      </w:pPr>
-      <w:r>
-        <w:rPr>
-          <w:rFonts w:ascii="仿宋" w:eastAsia="仿宋" w:hAnsi="仿宋" w:cs="仿宋" w:hint="eastAsia"/>
-          <w:sz w:val="28"/>
-          <w:szCs w:val="28"/>
-          <w:lang w:eastAsia="zh-CN"/>
-        </w:rPr>
-        <w:t>5、建立人员考核制度，定期进行岗位人员考核，建立健全奖惩制度。</w:t>
-      </w:r>
-    </w:p>
-    <w:p>
-      <w:pPr>
-        <w:ind w:firstLine="560"/>
-        <w:rPr>
-          <w:rFonts w:ascii="仿宋" w:eastAsia="仿宋" w:hAnsi="仿宋" w:cs="仿宋"/>
-          <w:sz w:val="28"/>
-          <w:szCs w:val="28"/>
-          <w:lang w:eastAsia="zh-CN"/>
-        </w:rPr>
-      </w:pPr>
-      <w:r>
-        <w:rPr>
-          <w:rFonts w:ascii="仿宋" w:eastAsia="仿宋" w:hAnsi="仿宋" w:cs="仿宋" w:hint="eastAsia"/>
-          <w:sz w:val="28"/>
-          <w:szCs w:val="28"/>
-          <w:lang w:eastAsia="zh-CN"/>
-        </w:rPr>
-        <w:t>6、建立人员培训制度，对于涉及密码的操作和管理以及密钥管理人员进行专门培训。</w:t>
-      </w:r>
-    </w:p>
-    <w:p>
-      <w:pPr>
-        <w:ind w:firstLine="560"/>
-        <w:rPr>
-          <w:rFonts w:cs="Times New Roman"/>
-          <w:lang w:eastAsia="zh-CN"/>
-        </w:rPr>
-      </w:pPr>
-      <w:r>
-        <w:rPr>
-          <w:rFonts w:ascii="仿宋" w:eastAsia="仿宋" w:hAnsi="仿宋" w:cs="仿宋" w:hint="eastAsia"/>
-          <w:sz w:val="28"/>
-          <w:szCs w:val="28"/>
-          <w:lang w:eastAsia="zh-CN"/>
-        </w:rPr>
-        <w:t>7、建立关键岗位人员保密制度和调离制度，签订保密合同，承担保密义务。</w:t>
-      </w:r>
-    </w:p>
-    <w:p>
-      <w:pPr>
-        <w:pStyle w:val="3"/>
-        <w:rPr>
-          <w:lang w:eastAsia="zh-CN"/>
-        </w:rPr>
-      </w:pPr>
-      <w:r>
-        <w:rPr>
-          <w:rFonts w:hint="eastAsia"/>
-          <w:lang w:eastAsia="zh-CN"/>
-        </w:rPr>
-        <w:lastRenderedPageBreak/>
-        <w:t>6</w:t>
-      </w:r>
-      <w:r>
-        <w:rPr>
-          <w:lang w:eastAsia="zh-CN"/>
-        </w:rPr>
-        <w:t xml:space="preserve">.1.4 </w:t>
-      </w:r>
-      <w:r>
-        <w:rPr>
-          <w:rFonts w:hint="eastAsia"/>
-          <w:lang w:eastAsia="zh-CN"/>
-        </w:rPr>
-        <w:t>密码使用责任要求</w:t>
-      </w:r>
-    </w:p>
-    <w:p>
-      <w:pPr>
-        <w:ind w:firstLine="560"/>
-        <w:rPr>
-          <w:rFonts w:ascii="仿宋" w:eastAsia="仿宋" w:hAnsi="仿宋" w:cs="仿宋"/>
-          <w:sz w:val="28"/>
-          <w:szCs w:val="28"/>
-          <w:lang w:eastAsia="zh-CN"/>
-        </w:rPr>
-      </w:pPr>
-      <w:r>
-        <w:rPr>
-          <w:rFonts w:ascii="仿宋" w:eastAsia="仿宋" w:hAnsi="仿宋" w:cs="仿宋" w:hint="eastAsia"/>
-          <w:sz w:val="28"/>
-          <w:szCs w:val="28"/>
-          <w:lang w:eastAsia="zh-CN"/>
-        </w:rPr>
-        <w:t>1、密码使用单位应当建立密码管理责任人，落实信息系统密码应用工作。</w:t>
+        <w:t>应用工作。</w:t>
       </w:r>
     </w:p>
     <w:p>
